--- a/原创-业务安全/业务安全.docx
+++ b/原创-业务安全/业务安全.docx
@@ -11,16 +11,16 @@
         <w:spacing w:line="18" w:lineRule="atLeast"/>
         <w:jc w:val="left"/>
         <w:rPr>
-          <w:sz w:val="14"/>
-          <w:szCs w:val="14"/>
-        </w:rPr>
-      </w:pPr>
-      <w:r>
-        <w:rPr>
-          <w:rFonts w:ascii="宋体" w:hAnsi="宋体" w:eastAsia="宋体" w:cs="宋体"/>
-          <w:kern w:val="0"/>
-          <w:sz w:val="14"/>
-          <w:szCs w:val="14"/>
+          <w:sz w:val="28"/>
+          <w:szCs w:val="28"/>
+        </w:rPr>
+      </w:pPr>
+      <w:r>
+        <w:rPr>
+          <w:rFonts w:ascii="宋体" w:hAnsi="宋体" w:eastAsia="宋体" w:cs="宋体"/>
+          <w:kern w:val="0"/>
+          <w:sz w:val="28"/>
+          <w:szCs w:val="28"/>
           <w:lang w:val="en-US" w:eastAsia="zh-CN" w:bidi="ar"/>
         </w:rPr>
         <w:t>业务安全，只研究了原神，只写原神的</w:t>
@@ -35,16 +35,16 @@
         <w:spacing w:line="18" w:lineRule="atLeast"/>
         <w:jc w:val="left"/>
         <w:rPr>
-          <w:sz w:val="14"/>
-          <w:szCs w:val="14"/>
-        </w:rPr>
-      </w:pPr>
-      <w:r>
-        <w:rPr>
-          <w:rFonts w:ascii="宋体" w:hAnsi="宋体" w:eastAsia="宋体" w:cs="宋体"/>
-          <w:kern w:val="0"/>
-          <w:sz w:val="14"/>
-          <w:szCs w:val="14"/>
+          <w:sz w:val="28"/>
+          <w:szCs w:val="28"/>
+        </w:rPr>
+      </w:pPr>
+      <w:r>
+        <w:rPr>
+          <w:rFonts w:ascii="宋体" w:hAnsi="宋体" w:eastAsia="宋体" w:cs="宋体"/>
+          <w:kern w:val="0"/>
+          <w:sz w:val="28"/>
+          <w:szCs w:val="28"/>
           <w:lang w:val="en-US" w:eastAsia="zh-CN" w:bidi="ar"/>
         </w:rPr>
         <w:t>1.私服</w:t>
@@ -59,16 +59,16 @@
         <w:spacing w:line="18" w:lineRule="atLeast"/>
         <w:jc w:val="left"/>
         <w:rPr>
-          <w:sz w:val="14"/>
-          <w:szCs w:val="14"/>
-        </w:rPr>
-      </w:pPr>
-      <w:r>
-        <w:rPr>
-          <w:rFonts w:ascii="宋体" w:hAnsi="宋体" w:eastAsia="宋体" w:cs="宋体"/>
-          <w:kern w:val="0"/>
-          <w:sz w:val="14"/>
-          <w:szCs w:val="14"/>
+          <w:sz w:val="28"/>
+          <w:szCs w:val="28"/>
+        </w:rPr>
+      </w:pPr>
+      <w:r>
+        <w:rPr>
+          <w:rFonts w:ascii="宋体" w:hAnsi="宋体" w:eastAsia="宋体" w:cs="宋体"/>
+          <w:kern w:val="0"/>
+          <w:sz w:val="28"/>
+          <w:szCs w:val="28"/>
           <w:lang w:val="en-US" w:eastAsia="zh-CN" w:bidi="ar"/>
         </w:rPr>
         <w:t>出名的有原神私服，没有服务端，只是一个抽卡模拟器。实际上名声也臭了，在B站有很多玩家控诉的视频，私服架设者骗钱跑路。</w:t>
@@ -83,16 +83,16 @@
         <w:spacing w:line="18" w:lineRule="atLeast"/>
         <w:jc w:val="left"/>
         <w:rPr>
-          <w:sz w:val="14"/>
-          <w:szCs w:val="14"/>
-        </w:rPr>
-      </w:pPr>
-      <w:r>
-        <w:rPr>
-          <w:rFonts w:ascii="宋体" w:hAnsi="宋体" w:eastAsia="宋体" w:cs="宋体"/>
-          <w:kern w:val="0"/>
-          <w:sz w:val="14"/>
-          <w:szCs w:val="14"/>
+          <w:sz w:val="28"/>
+          <w:szCs w:val="28"/>
+        </w:rPr>
+      </w:pPr>
+      <w:r>
+        <w:rPr>
+          <w:rFonts w:ascii="宋体" w:hAnsi="宋体" w:eastAsia="宋体" w:cs="宋体"/>
+          <w:kern w:val="0"/>
+          <w:sz w:val="28"/>
+          <w:szCs w:val="28"/>
           <w:lang w:val="en-US" w:eastAsia="zh-CN" w:bidi="ar"/>
         </w:rPr>
         <w:t>私服涉及客户端解包及重打包问题，解包可依靠APP加壳加固解决。禁用各大调试脱壳工具，发现有就自杀进程。</w:t>
@@ -107,16 +107,16 @@
         <w:spacing w:line="18" w:lineRule="atLeast"/>
         <w:jc w:val="left"/>
         <w:rPr>
-          <w:sz w:val="14"/>
-          <w:szCs w:val="14"/>
-        </w:rPr>
-      </w:pPr>
-      <w:r>
-        <w:rPr>
-          <w:rFonts w:ascii="宋体" w:hAnsi="宋体" w:eastAsia="宋体" w:cs="宋体"/>
-          <w:kern w:val="0"/>
-          <w:sz w:val="14"/>
-          <w:szCs w:val="14"/>
+          <w:sz w:val="28"/>
+          <w:szCs w:val="28"/>
+        </w:rPr>
+      </w:pPr>
+      <w:r>
+        <w:rPr>
+          <w:rFonts w:ascii="宋体" w:hAnsi="宋体" w:eastAsia="宋体" w:cs="宋体"/>
+          <w:kern w:val="0"/>
+          <w:sz w:val="28"/>
+          <w:szCs w:val="28"/>
           <w:lang w:val="en-US" w:eastAsia="zh-CN" w:bidi="ar"/>
         </w:rPr>
         <w:t>2.微博签到</w:t>
@@ -131,16 +131,19 @@
         <w:spacing w:line="18" w:lineRule="atLeast"/>
         <w:jc w:val="left"/>
         <w:rPr>
-          <w:sz w:val="14"/>
-          <w:szCs w:val="14"/>
-        </w:rPr>
-      </w:pPr>
-      <w:r>
-        <w:rPr>
-          <w:rFonts w:ascii="宋体" w:hAnsi="宋体" w:eastAsia="宋体" w:cs="宋体"/>
-          <w:kern w:val="0"/>
-          <w:sz w:val="14"/>
-          <w:szCs w:val="14"/>
+          <w:rFonts w:ascii="宋体" w:hAnsi="宋体" w:eastAsia="宋体" w:cs="宋体"/>
+          <w:kern w:val="0"/>
+          <w:sz w:val="28"/>
+          <w:szCs w:val="28"/>
+          <w:lang w:val="en-US" w:eastAsia="zh-CN" w:bidi="ar"/>
+        </w:rPr>
+      </w:pPr>
+      <w:r>
+        <w:rPr>
+          <w:rFonts w:ascii="宋体" w:hAnsi="宋体" w:eastAsia="宋体" w:cs="宋体"/>
+          <w:kern w:val="0"/>
+          <w:sz w:val="28"/>
+          <w:szCs w:val="28"/>
           <w:lang w:val="en-US" w:eastAsia="zh-CN" w:bidi="ar"/>
         </w:rPr>
         <w:t>最近的3.5版本的时候，微博签到原石被水军给刷没了。但是微博不是米哈游控制的，没法处理。可以开启签到验证码，选图案的那种，提高水军成本。或者是将微博签到奖励，转移到米游社去。</w:t>
@@ -155,16 +158,33 @@
         <w:spacing w:line="18" w:lineRule="atLeast"/>
         <w:jc w:val="left"/>
         <w:rPr>
-          <w:sz w:val="14"/>
-          <w:szCs w:val="14"/>
-        </w:rPr>
-      </w:pPr>
-      <w:r>
-        <w:rPr>
-          <w:rFonts w:ascii="宋体" w:hAnsi="宋体" w:eastAsia="宋体" w:cs="宋体"/>
-          <w:kern w:val="0"/>
-          <w:sz w:val="14"/>
-          <w:szCs w:val="14"/>
+          <w:rFonts w:ascii="宋体" w:hAnsi="宋体" w:eastAsia="宋体" w:cs="宋体"/>
+          <w:kern w:val="0"/>
+          <w:sz w:val="28"/>
+          <w:szCs w:val="28"/>
+          <w:lang w:val="en-US" w:eastAsia="zh-CN" w:bidi="ar"/>
+        </w:rPr>
+      </w:pPr>
+    </w:p>
+    <w:p>
+      <w:pPr>
+        <w:keepNext w:val="0"/>
+        <w:keepLines w:val="0"/>
+        <w:widowControl/>
+        <w:suppressLineNumbers w:val="0"/>
+        <w:spacing w:line="18" w:lineRule="atLeast"/>
+        <w:jc w:val="left"/>
+        <w:rPr>
+          <w:sz w:val="28"/>
+          <w:szCs w:val="28"/>
+        </w:rPr>
+      </w:pPr>
+      <w:r>
+        <w:rPr>
+          <w:rFonts w:ascii="宋体" w:hAnsi="宋体" w:eastAsia="宋体" w:cs="宋体"/>
+          <w:kern w:val="0"/>
+          <w:sz w:val="28"/>
+          <w:szCs w:val="28"/>
           <w:lang w:val="en-US" w:eastAsia="zh-CN" w:bidi="ar"/>
         </w:rPr>
         <w:t>3.米友社签到</w:t>
@@ -179,16 +199,16 @@
         <w:spacing w:line="18" w:lineRule="atLeast"/>
         <w:jc w:val="left"/>
         <w:rPr>
-          <w:sz w:val="14"/>
-          <w:szCs w:val="14"/>
-        </w:rPr>
-      </w:pPr>
-      <w:r>
-        <w:rPr>
-          <w:rFonts w:ascii="宋体" w:hAnsi="宋体" w:eastAsia="宋体" w:cs="宋体"/>
-          <w:kern w:val="0"/>
-          <w:sz w:val="14"/>
-          <w:szCs w:val="14"/>
+          <w:sz w:val="28"/>
+          <w:szCs w:val="28"/>
+        </w:rPr>
+      </w:pPr>
+      <w:r>
+        <w:rPr>
+          <w:rFonts w:ascii="宋体" w:hAnsi="宋体" w:eastAsia="宋体" w:cs="宋体"/>
+          <w:kern w:val="0"/>
+          <w:sz w:val="28"/>
+          <w:szCs w:val="28"/>
           <w:lang w:val="en-US" w:eastAsia="zh-CN" w:bidi="ar"/>
         </w:rPr>
         <w:t>签到奖励。已经有验证码验证了，自动签到不好使了。还有原石兑换那个地方没有验证码，普通用户兑换原石根本兑不到，全被机器人刷走了。兑换应该加上验证码。</w:t>
@@ -196,223 +216,330 @@
     </w:p>
     <w:p>
       <w:pPr>
-        <w:keepNext w:val="0"/>
-        <w:keepLines w:val="0"/>
-        <w:widowControl/>
-        <w:suppressLineNumbers w:val="0"/>
-        <w:spacing w:line="18" w:lineRule="atLeast"/>
-        <w:jc w:val="left"/>
-        <w:rPr>
-          <w:sz w:val="14"/>
-          <w:szCs w:val="14"/>
-        </w:rPr>
-      </w:pPr>
-      <w:r>
-        <w:rPr>
-          <w:rFonts w:ascii="宋体" w:hAnsi="宋体" w:eastAsia="宋体" w:cs="宋体"/>
-          <w:kern w:val="0"/>
-          <w:sz w:val="14"/>
-          <w:szCs w:val="14"/>
-          <w:lang w:val="en-US" w:eastAsia="zh-CN" w:bidi="ar"/>
-        </w:rPr>
-        <w:t>4.深渊及大地图作弊</w:t>
-      </w:r>
-    </w:p>
-    <w:p>
-      <w:pPr>
-        <w:keepNext w:val="0"/>
-        <w:keepLines w:val="0"/>
-        <w:widowControl/>
-        <w:suppressLineNumbers w:val="0"/>
-        <w:spacing w:line="18" w:lineRule="atLeast"/>
-        <w:jc w:val="left"/>
-        <w:rPr>
-          <w:sz w:val="14"/>
-          <w:szCs w:val="14"/>
-        </w:rPr>
-      </w:pPr>
-      <w:r>
-        <w:rPr>
-          <w:rFonts w:ascii="宋体" w:hAnsi="宋体" w:eastAsia="宋体" w:cs="宋体"/>
-          <w:kern w:val="0"/>
-          <w:sz w:val="14"/>
-          <w:szCs w:val="14"/>
-          <w:lang w:val="en-US" w:eastAsia="zh-CN" w:bidi="ar"/>
-        </w:rPr>
-        <w:t>深渊已经有检测机制封号了。大地图的检测机制，可以利用原石获取时间进行审计，米游社已经支持查看每颗原石的获取时间了，如果还有原石类型的话就更完美了。极短时间内获取大量宝箱原石，可以肯定这个人在作弊。</w:t>
-      </w:r>
-    </w:p>
-    <w:p>
-      <w:pPr>
-        <w:keepNext w:val="0"/>
-        <w:keepLines w:val="0"/>
-        <w:widowControl/>
-        <w:suppressLineNumbers w:val="0"/>
-        <w:spacing w:line="18" w:lineRule="atLeast"/>
-        <w:jc w:val="left"/>
-        <w:rPr>
-          <w:sz w:val="14"/>
-          <w:szCs w:val="14"/>
-        </w:rPr>
-      </w:pPr>
-      <w:r>
-        <w:rPr>
-          <w:rFonts w:ascii="宋体" w:hAnsi="宋体" w:eastAsia="宋体" w:cs="宋体"/>
-          <w:kern w:val="0"/>
-          <w:sz w:val="14"/>
-          <w:szCs w:val="14"/>
-          <w:lang w:val="en-US" w:eastAsia="zh-CN" w:bidi="ar"/>
-        </w:rPr>
-        <w:t>5.自抽号，机器人号</w:t>
-      </w:r>
-    </w:p>
-    <w:p>
-      <w:pPr>
-        <w:keepNext w:val="0"/>
-        <w:keepLines w:val="0"/>
-        <w:widowControl/>
-        <w:suppressLineNumbers w:val="0"/>
-        <w:spacing w:line="18" w:lineRule="atLeast"/>
-        <w:jc w:val="left"/>
-        <w:rPr>
-          <w:sz w:val="14"/>
-          <w:szCs w:val="14"/>
-        </w:rPr>
-      </w:pPr>
-      <w:r>
-        <w:rPr>
-          <w:rFonts w:ascii="宋体" w:hAnsi="宋体" w:eastAsia="宋体" w:cs="宋体"/>
-          <w:kern w:val="0"/>
-          <w:sz w:val="14"/>
-          <w:szCs w:val="14"/>
-          <w:lang w:val="en-US" w:eastAsia="zh-CN" w:bidi="ar"/>
-        </w:rPr>
-        <w:t>这个实际跟上边的作弊一样，它卖的主要是自己账户里的原石，没原石的账户没人买。原石使用正常操作获取，就是正常账户。机器人作弊获取，能被检测到，封号就行了。</w:t>
-      </w:r>
-    </w:p>
-    <w:p>
-      <w:pPr>
-        <w:keepNext w:val="0"/>
-        <w:keepLines w:val="0"/>
-        <w:widowControl/>
-        <w:suppressLineNumbers w:val="0"/>
-        <w:spacing w:line="18" w:lineRule="atLeast"/>
-        <w:jc w:val="left"/>
-        <w:rPr>
-          <w:sz w:val="14"/>
-          <w:szCs w:val="14"/>
-        </w:rPr>
-      </w:pPr>
-      <w:r>
-        <w:rPr>
-          <w:rFonts w:ascii="宋体" w:hAnsi="宋体" w:eastAsia="宋体" w:cs="宋体"/>
-          <w:kern w:val="0"/>
-          <w:sz w:val="14"/>
-          <w:szCs w:val="14"/>
-          <w:lang w:val="en-US" w:eastAsia="zh-CN" w:bidi="ar"/>
-        </w:rPr>
-        <w:t>6.内鬼</w:t>
-      </w:r>
-    </w:p>
-    <w:p>
-      <w:pPr>
-        <w:keepNext w:val="0"/>
-        <w:keepLines w:val="0"/>
-        <w:widowControl/>
-        <w:suppressLineNumbers w:val="0"/>
-        <w:spacing w:line="18" w:lineRule="atLeast"/>
-        <w:jc w:val="left"/>
-        <w:rPr>
-          <w:sz w:val="14"/>
-          <w:szCs w:val="14"/>
-        </w:rPr>
-      </w:pPr>
-      <w:r>
-        <w:rPr>
-          <w:rFonts w:ascii="宋体" w:hAnsi="宋体" w:eastAsia="宋体" w:cs="宋体"/>
-          <w:kern w:val="0"/>
-          <w:sz w:val="14"/>
-          <w:szCs w:val="14"/>
-          <w:lang w:val="en-US" w:eastAsia="zh-CN" w:bidi="ar"/>
-        </w:rPr>
-        <w:t>安全意识培训，法律科普，司法实践，数据安全及DLP</w:t>
-      </w:r>
-    </w:p>
-    <w:p>
-      <w:pPr>
-        <w:keepNext w:val="0"/>
-        <w:keepLines w:val="0"/>
-        <w:widowControl/>
-        <w:suppressLineNumbers w:val="0"/>
-        <w:spacing w:line="18" w:lineRule="atLeast"/>
-        <w:jc w:val="left"/>
-        <w:rPr>
-          <w:sz w:val="14"/>
-          <w:szCs w:val="14"/>
-        </w:rPr>
-      </w:pPr>
-      <w:r>
-        <w:rPr>
-          <w:rFonts w:ascii="宋体" w:hAnsi="宋体" w:eastAsia="宋体" w:cs="宋体"/>
-          <w:kern w:val="0"/>
-          <w:sz w:val="14"/>
-          <w:szCs w:val="14"/>
-          <w:lang w:val="en-US" w:eastAsia="zh-CN" w:bidi="ar"/>
-        </w:rPr>
-        <w:t>7.水军搅浑水</w:t>
-      </w:r>
-    </w:p>
-    <w:p>
-      <w:pPr>
-        <w:keepNext w:val="0"/>
-        <w:keepLines w:val="0"/>
-        <w:widowControl/>
-        <w:suppressLineNumbers w:val="0"/>
-        <w:spacing w:line="18" w:lineRule="atLeast"/>
-        <w:jc w:val="left"/>
-        <w:rPr>
-          <w:sz w:val="14"/>
-          <w:szCs w:val="14"/>
-        </w:rPr>
-      </w:pPr>
-      <w:r>
-        <w:rPr>
-          <w:rFonts w:ascii="宋体" w:hAnsi="宋体" w:eastAsia="宋体" w:cs="宋体"/>
-          <w:kern w:val="0"/>
-          <w:sz w:val="14"/>
-          <w:szCs w:val="14"/>
-          <w:lang w:val="en-US" w:eastAsia="zh-CN" w:bidi="ar"/>
-        </w:rPr>
-        <w:t>自己的社区可以控制水军。非自己的社区不行。产品设计修改一下，可以使正常用户辨识水军，不被带节奏。相关方案之前说过。</w:t>
-      </w:r>
-    </w:p>
-    <w:p>
-      <w:pPr>
-        <w:keepNext w:val="0"/>
-        <w:keepLines w:val="0"/>
-        <w:widowControl/>
-        <w:suppressLineNumbers w:val="0"/>
-        <w:spacing w:line="18" w:lineRule="atLeast"/>
-        <w:jc w:val="left"/>
-        <w:rPr>
-          <w:sz w:val="14"/>
-          <w:szCs w:val="14"/>
-        </w:rPr>
-      </w:pPr>
-      <w:r>
-        <w:rPr>
-          <w:rFonts w:ascii="宋体" w:hAnsi="宋体" w:eastAsia="宋体" w:cs="宋体"/>
-          <w:kern w:val="0"/>
-          <w:sz w:val="14"/>
-          <w:szCs w:val="14"/>
-          <w:lang w:val="en-US" w:eastAsia="zh-CN" w:bidi="ar"/>
-        </w:rPr>
-        <w:t>我的GitHub里，有篇文档叫 薅社会主义羊毛，里面讲水军挺完善的，当然水军设备现在升级了已经。</w:t>
-      </w:r>
-    </w:p>
-    <w:p>
+        <w:widowControl w:val="0"/>
+        <w:numPr>
+          <w:ilvl w:val="0"/>
+          <w:numId w:val="0"/>
+        </w:numPr>
+        <w:jc w:val="both"/>
+        <w:rPr>
+          <w:sz w:val="28"/>
+          <w:szCs w:val="28"/>
+        </w:rPr>
+      </w:pPr>
+      <w:r>
+        <w:rPr>
+          <w:rFonts w:ascii="宋体" w:hAnsi="宋体" w:eastAsia="宋体" w:cs="宋体"/>
+          <w:kern w:val="0"/>
+          <w:sz w:val="28"/>
+          <w:szCs w:val="28"/>
+          <w:lang w:val="en-US" w:eastAsia="zh-CN" w:bidi="ar"/>
+        </w:rPr>
+        <w:t>4.</w:t>
+      </w:r>
+      <w:r>
+        <w:rPr>
+          <w:rFonts w:hint="eastAsia"/>
+          <w:sz w:val="28"/>
+          <w:szCs w:val="28"/>
+          <w:lang w:val="en-US" w:eastAsia="zh-CN"/>
+        </w:rPr>
+        <w:t>外挂作弊</w:t>
+      </w:r>
       <w:bookmarkStart w:id="0" w:name="_GoBack"/>
       <w:bookmarkEnd w:id="0"/>
+    </w:p>
+    <w:p>
+      <w:pPr>
+        <w:keepNext w:val="0"/>
+        <w:keepLines w:val="0"/>
+        <w:widowControl/>
+        <w:suppressLineNumbers w:val="0"/>
+        <w:spacing w:line="18" w:lineRule="atLeast"/>
+        <w:jc w:val="left"/>
+        <w:rPr>
+          <w:sz w:val="28"/>
+          <w:szCs w:val="28"/>
+        </w:rPr>
+      </w:pPr>
+      <w:r>
+        <w:rPr>
+          <w:rFonts w:ascii="宋体" w:hAnsi="宋体" w:eastAsia="宋体" w:cs="宋体"/>
+          <w:kern w:val="0"/>
+          <w:sz w:val="28"/>
+          <w:szCs w:val="28"/>
+          <w:lang w:val="en-US" w:eastAsia="zh-CN" w:bidi="ar"/>
+        </w:rPr>
+        <w:t>深渊已经有检测机制封号了。大地图的检测机制，可以利用原石获取时间进行审计，米游社已经支持查看每颗原石的获取时间了，如果还有原石类型的话就更完美了。极短时间内获取大量宝箱原石，可以肯定这个人在作弊。</w:t>
+      </w:r>
+    </w:p>
+    <w:p>
+      <w:pPr>
+        <w:keepNext w:val="0"/>
+        <w:keepLines w:val="0"/>
+        <w:widowControl/>
+        <w:suppressLineNumbers w:val="0"/>
+        <w:spacing w:line="18" w:lineRule="atLeast"/>
+        <w:jc w:val="left"/>
+        <w:rPr>
+          <w:sz w:val="28"/>
+          <w:szCs w:val="28"/>
+        </w:rPr>
+      </w:pPr>
+      <w:r>
+        <w:rPr>
+          <w:rFonts w:ascii="宋体" w:hAnsi="宋体" w:eastAsia="宋体" w:cs="宋体"/>
+          <w:kern w:val="0"/>
+          <w:sz w:val="28"/>
+          <w:szCs w:val="28"/>
+          <w:lang w:val="en-US" w:eastAsia="zh-CN" w:bidi="ar"/>
+        </w:rPr>
+        <w:t>5.自抽号，机器人号</w:t>
+      </w:r>
+    </w:p>
+    <w:p>
+      <w:pPr>
+        <w:keepNext w:val="0"/>
+        <w:keepLines w:val="0"/>
+        <w:widowControl/>
+        <w:suppressLineNumbers w:val="0"/>
+        <w:spacing w:line="18" w:lineRule="atLeast"/>
+        <w:jc w:val="left"/>
+        <w:rPr>
+          <w:sz w:val="28"/>
+          <w:szCs w:val="28"/>
+        </w:rPr>
+      </w:pPr>
+      <w:r>
+        <w:rPr>
+          <w:rFonts w:ascii="宋体" w:hAnsi="宋体" w:eastAsia="宋体" w:cs="宋体"/>
+          <w:kern w:val="0"/>
+          <w:sz w:val="28"/>
+          <w:szCs w:val="28"/>
+          <w:lang w:val="en-US" w:eastAsia="zh-CN" w:bidi="ar"/>
+        </w:rPr>
+        <w:t>这个实际跟上边的作弊一样，它卖的主要是自己账户里的原石，没原石的账户没人买。原石使用正常操作获取，就是正常账户。机器人作弊获取，能被检测到，封号就行了。</w:t>
+      </w:r>
+    </w:p>
+    <w:p>
+      <w:pPr>
+        <w:keepNext w:val="0"/>
+        <w:keepLines w:val="0"/>
+        <w:widowControl/>
+        <w:suppressLineNumbers w:val="0"/>
+        <w:spacing w:line="18" w:lineRule="atLeast"/>
+        <w:jc w:val="left"/>
+        <w:rPr>
+          <w:sz w:val="28"/>
+          <w:szCs w:val="28"/>
+        </w:rPr>
+      </w:pPr>
+      <w:r>
+        <w:rPr>
+          <w:rFonts w:ascii="宋体" w:hAnsi="宋体" w:eastAsia="宋体" w:cs="宋体"/>
+          <w:kern w:val="0"/>
+          <w:sz w:val="28"/>
+          <w:szCs w:val="28"/>
+          <w:lang w:val="en-US" w:eastAsia="zh-CN" w:bidi="ar"/>
+        </w:rPr>
+        <w:t>6.内鬼</w:t>
+      </w:r>
+    </w:p>
+    <w:p>
+      <w:pPr>
+        <w:keepNext w:val="0"/>
+        <w:keepLines w:val="0"/>
+        <w:widowControl/>
+        <w:suppressLineNumbers w:val="0"/>
+        <w:spacing w:line="18" w:lineRule="atLeast"/>
+        <w:jc w:val="left"/>
+        <w:rPr>
+          <w:sz w:val="28"/>
+          <w:szCs w:val="28"/>
+        </w:rPr>
+      </w:pPr>
+      <w:r>
+        <w:rPr>
+          <w:rFonts w:ascii="宋体" w:hAnsi="宋体" w:eastAsia="宋体" w:cs="宋体"/>
+          <w:kern w:val="0"/>
+          <w:sz w:val="28"/>
+          <w:szCs w:val="28"/>
+          <w:lang w:val="en-US" w:eastAsia="zh-CN" w:bidi="ar"/>
+        </w:rPr>
+        <w:t>安全意识培训，法律科普，司法实践，数据安全及DLP</w:t>
+      </w:r>
+    </w:p>
+    <w:p>
+      <w:pPr>
+        <w:keepNext w:val="0"/>
+        <w:keepLines w:val="0"/>
+        <w:widowControl/>
+        <w:suppressLineNumbers w:val="0"/>
+        <w:spacing w:line="18" w:lineRule="atLeast"/>
+        <w:jc w:val="left"/>
+        <w:rPr>
+          <w:sz w:val="28"/>
+          <w:szCs w:val="28"/>
+        </w:rPr>
+      </w:pPr>
+      <w:r>
+        <w:rPr>
+          <w:rFonts w:ascii="宋体" w:hAnsi="宋体" w:eastAsia="宋体" w:cs="宋体"/>
+          <w:kern w:val="0"/>
+          <w:sz w:val="28"/>
+          <w:szCs w:val="28"/>
+          <w:lang w:val="en-US" w:eastAsia="zh-CN" w:bidi="ar"/>
+        </w:rPr>
+        <w:t>7.水军搅浑水</w:t>
+      </w:r>
+    </w:p>
+    <w:p>
+      <w:pPr>
+        <w:keepNext w:val="0"/>
+        <w:keepLines w:val="0"/>
+        <w:widowControl/>
+        <w:suppressLineNumbers w:val="0"/>
+        <w:spacing w:line="18" w:lineRule="atLeast"/>
+        <w:jc w:val="left"/>
+        <w:rPr>
+          <w:sz w:val="28"/>
+          <w:szCs w:val="28"/>
+        </w:rPr>
+      </w:pPr>
+      <w:r>
+        <w:rPr>
+          <w:rFonts w:ascii="宋体" w:hAnsi="宋体" w:eastAsia="宋体" w:cs="宋体"/>
+          <w:kern w:val="0"/>
+          <w:sz w:val="28"/>
+          <w:szCs w:val="28"/>
+          <w:lang w:val="en-US" w:eastAsia="zh-CN" w:bidi="ar"/>
+        </w:rPr>
+        <w:t>自己的社区可以控制水军。非自己的社区不行。产品设计修改一下，可以使正常用户辨识水军，不被带节奏。相关方案之前说过。</w:t>
+      </w:r>
+    </w:p>
+    <w:p>
+      <w:pPr>
+        <w:keepNext w:val="0"/>
+        <w:keepLines w:val="0"/>
+        <w:widowControl/>
+        <w:suppressLineNumbers w:val="0"/>
+        <w:spacing w:line="18" w:lineRule="atLeast"/>
+        <w:jc w:val="left"/>
+        <w:rPr>
+          <w:sz w:val="28"/>
+          <w:szCs w:val="28"/>
+        </w:rPr>
+      </w:pPr>
+      <w:r>
+        <w:rPr>
+          <w:rFonts w:ascii="宋体" w:hAnsi="宋体" w:eastAsia="宋体" w:cs="宋体"/>
+          <w:kern w:val="0"/>
+          <w:sz w:val="28"/>
+          <w:szCs w:val="28"/>
+          <w:lang w:val="en-US" w:eastAsia="zh-CN" w:bidi="ar"/>
+        </w:rPr>
+        <w:t>我的GitHub里，有篇文档叫 薅社会主义羊毛，里面讲水军挺完善的，当然水军设备现在升级了已经。</w:t>
+      </w:r>
+    </w:p>
+    <w:p>
+      <w:pPr>
+        <w:rPr>
+          <w:sz w:val="28"/>
+          <w:szCs w:val="28"/>
+        </w:rPr>
+      </w:pPr>
+    </w:p>
+    <w:p>
+      <w:pPr>
+        <w:numPr>
+          <w:ilvl w:val="0"/>
+          <w:numId w:val="1"/>
+        </w:numPr>
+        <w:rPr>
+          <w:rFonts w:hint="eastAsia"/>
+          <w:sz w:val="28"/>
+          <w:szCs w:val="28"/>
+          <w:lang w:val="en-US" w:eastAsia="zh-CN"/>
+        </w:rPr>
+      </w:pPr>
+      <w:r>
+        <w:rPr>
+          <w:rFonts w:hint="eastAsia"/>
+          <w:sz w:val="28"/>
+          <w:szCs w:val="28"/>
+          <w:lang w:val="en-US" w:eastAsia="zh-CN"/>
+        </w:rPr>
+        <w:t>工作室</w:t>
+      </w:r>
+    </w:p>
+    <w:p>
+      <w:pPr>
+        <w:widowControl w:val="0"/>
+        <w:numPr>
+          <w:numId w:val="0"/>
+        </w:numPr>
+        <w:jc w:val="both"/>
+        <w:rPr>
+          <w:rFonts w:hint="eastAsia"/>
+          <w:sz w:val="28"/>
+          <w:szCs w:val="28"/>
+          <w:lang w:val="en-US" w:eastAsia="zh-CN"/>
+        </w:rPr>
+      </w:pPr>
+      <w:r>
+        <w:rPr>
+          <w:rFonts w:hint="eastAsia"/>
+          <w:sz w:val="28"/>
+          <w:szCs w:val="28"/>
+          <w:lang w:val="en-US" w:eastAsia="zh-CN"/>
+        </w:rPr>
+        <w:t>外挂作弊</w:t>
+      </w:r>
+    </w:p>
+    <w:p>
+      <w:pPr>
+        <w:widowControl w:val="0"/>
+        <w:numPr>
+          <w:numId w:val="0"/>
+        </w:numPr>
+        <w:jc w:val="both"/>
+        <w:rPr>
+          <w:rFonts w:hint="default"/>
+          <w:sz w:val="28"/>
+          <w:szCs w:val="28"/>
+          <w:lang w:val="en-US" w:eastAsia="zh-CN"/>
+        </w:rPr>
+      </w:pPr>
+    </w:p>
+    <w:p>
+      <w:pPr>
+        <w:widowControl w:val="0"/>
+        <w:numPr>
+          <w:numId w:val="0"/>
+        </w:numPr>
+        <w:jc w:val="both"/>
+        <w:rPr>
+          <w:rFonts w:hint="eastAsia"/>
+          <w:sz w:val="28"/>
+          <w:szCs w:val="28"/>
+          <w:lang w:val="en-US" w:eastAsia="zh-CN"/>
+        </w:rPr>
+      </w:pPr>
+    </w:p>
+    <w:p>
+      <w:pPr>
+        <w:widowControl w:val="0"/>
+        <w:numPr>
+          <w:numId w:val="0"/>
+        </w:numPr>
+        <w:jc w:val="both"/>
+        <w:rPr>
+          <w:rFonts w:hint="eastAsia"/>
+          <w:sz w:val="28"/>
+          <w:szCs w:val="28"/>
+          <w:lang w:val="en-US" w:eastAsia="zh-CN"/>
+        </w:rPr>
+      </w:pPr>
     </w:p>
     <w:sectPr>
       <w:pgSz w:w="11906" w:h="16838"/>
@@ -422,6 +549,30 @@
     </w:sectPr>
   </w:body>
 </w:document>
+</file>
+
+<file path=word/numbering.xml><?xml version="1.0" encoding="utf-8"?>
+<w:numbering xmlns:wpc="http://schemas.microsoft.com/office/word/2010/wordprocessingCanvas" xmlns:mc="http://schemas.openxmlformats.org/markup-compatibility/2006" xmlns:o="urn:schemas-microsoft-com:office:office" xmlns:r="http://schemas.openxmlformats.org/officeDocument/2006/relationships" xmlns:m="http://schemas.openxmlformats.org/officeDocument/2006/math" xmlns:v="urn:schemas-microsoft-com:vml" xmlns:wp14="http://schemas.microsoft.com/office/word/2010/wordprocessingDrawing" xmlns:wp="http://schemas.openxmlformats.org/drawingml/2006/wordprocessingDrawing" xmlns:w10="urn:schemas-microsoft-com:office:word" xmlns:w="http://schemas.openxmlformats.org/wordprocessingml/2006/main" xmlns:w14="http://schemas.microsoft.com/office/word/2010/wordml" xmlns:wpg="http://schemas.microsoft.com/office/word/2010/wordprocessingGroup" xmlns:wpi="http://schemas.microsoft.com/office/word/2010/wordprocessingInk" xmlns:wne="http://schemas.microsoft.com/office/word/2006/wordml" xmlns:wps="http://schemas.microsoft.com/office/word/2010/wordprocessingShape" xmlns:wpsCustomData="http://www.wps.cn/officeDocument/2013/wpsCustomData" mc:Ignorable="w14 wp14">
+  <w:abstractNum w:abstractNumId="0">
+    <w:nsid w:val="CA836954"/>
+    <w:multiLevelType w:val="singleLevel"/>
+    <w:tmpl w:val="CA836954"/>
+    <w:lvl w:ilvl="0" w:tentative="0">
+      <w:start w:val="8"/>
+      <w:numFmt w:val="decimal"/>
+      <w:lvlText w:val="%1."/>
+      <w:lvlJc w:val="left"/>
+      <w:pPr>
+        <w:tabs>
+          <w:tab w:val="left" w:pos="312"/>
+        </w:tabs>
+      </w:pPr>
+    </w:lvl>
+  </w:abstractNum>
+  <w:num w:numId="1">
+    <w:abstractNumId w:val="0"/>
+  </w:num>
+</w:numbering>
 </file>
 
 <file path=word/styles.xml><?xml version="1.0" encoding="utf-8"?>
@@ -538,7 +689,7 @@
     <w:lsdException w:unhideWhenUsed="0" w:uiPriority="0" w:semiHidden="0" w:name="HTML Sample"/>
     <w:lsdException w:unhideWhenUsed="0" w:uiPriority="0" w:semiHidden="0" w:name="HTML Typewriter"/>
     <w:lsdException w:unhideWhenUsed="0" w:uiPriority="0" w:semiHidden="0" w:name="HTML Variable"/>
-    <w:lsdException w:unhideWhenUsed="0" w:uiPriority="0" w:name="Normal Table"/>
+    <w:lsdException w:qFormat="1" w:unhideWhenUsed="0" w:uiPriority="0" w:name="Normal Table"/>
     <w:lsdException w:unhideWhenUsed="0" w:uiPriority="0" w:semiHidden="0" w:name="annotation subject"/>
     <w:lsdException w:unhideWhenUsed="0" w:uiPriority="0" w:semiHidden="0" w:name="Table Simple 1"/>
     <w:lsdException w:unhideWhenUsed="0" w:uiPriority="0" w:semiHidden="0" w:name="Table Simple 2"/>
@@ -709,6 +860,7 @@
   <w:style w:type="table" w:default="1" w:styleId="2">
     <w:name w:val="Normal Table"/>
     <w:semiHidden/>
+    <w:qFormat/>
     <w:uiPriority w:val="0"/>
     <w:tblPr>
       <w:tblCellMar>
